--- a/Sujet Veille technologique.docx
+++ b/Sujet Veille technologique.docx
@@ -3,78 +3,205 @@
 <w:document xmlns:ve="http://schemas.openxmlformats.org/markup-compatibility/2006" xmlns:o="urn:schemas-microsoft-com:office:office" xmlns:r="http://schemas.openxmlformats.org/officeDocument/2006/relationships" xmlns:m="http://schemas.openxmlformats.org/officeDocument/2006/math" xmlns:v="urn:schemas-microsoft-com:vml" xmlns:wp="http://schemas.openxmlformats.org/drawingml/2006/wordprocessingDrawing" xmlns:w10="urn:schemas-microsoft-com:office:word" xmlns:w="http://schemas.openxmlformats.org/wordprocessingml/2006/main" xmlns:wne="http://schemas.microsoft.com/office/word/2006/wordml">
   <w:body>
     <w:p>
-      <w:r>
+      <w:pPr>
+        <w:rPr>
+          <w:sz w:val="28"/>
+        </w:rPr>
+      </w:pPr>
+      <w:r>
+        <w:rPr>
+          <w:sz w:val="28"/>
+        </w:rPr>
         <w:t>Sujet Veille technologique</w:t>
       </w:r>
     </w:p>
     <w:p>
-      <w:proofErr w:type="spellStart"/>
-      <w:r>
-        <w:t>TestUnitaire</w:t>
-      </w:r>
-      <w:proofErr w:type="spellEnd"/>
-    </w:p>
-    <w:p/>
-    <w:p>
-      <w:r>
+      <w:pPr>
+        <w:rPr>
+          <w:sz w:val="28"/>
+        </w:rPr>
+      </w:pPr>
+      <w:r>
+        <w:rPr>
+          <w:sz w:val="28"/>
+        </w:rPr>
+        <w:t>Rasbian ?</w:t>
+      </w:r>
+    </w:p>
+    <w:p>
+      <w:pPr>
+        <w:rPr>
+          <w:sz w:val="28"/>
+        </w:rPr>
+      </w:pPr>
+    </w:p>
+    <w:p>
+      <w:pPr>
+        <w:rPr>
+          <w:sz w:val="28"/>
+        </w:rPr>
+      </w:pPr>
+      <w:r>
+        <w:rPr>
+          <w:sz w:val="28"/>
+        </w:rPr>
         <w:t>Plan de présentation :</w:t>
       </w:r>
     </w:p>
     <w:p>
-      <w:r>
-        <w:t xml:space="preserve">Tout  d’abord je présente les différente partie que je vais </w:t>
-      </w:r>
-      <w:proofErr w:type="gramStart"/>
-      <w:r>
-        <w:t>présenter(</w:t>
-      </w:r>
-      <w:proofErr w:type="gramEnd"/>
-      <w:r>
-        <w:t>moins d’une minute)</w:t>
-      </w:r>
-    </w:p>
-    <w:p>
-      <w:r>
+      <w:pPr>
+        <w:rPr>
+          <w:sz w:val="28"/>
+        </w:rPr>
+      </w:pPr>
+      <w:r>
+        <w:rPr>
+          <w:sz w:val="28"/>
+        </w:rPr>
+        <w:t>Tout  d’abord je présente les différente partie que je vais présenter</w:t>
+      </w:r>
+      <w:r>
+        <w:rPr>
+          <w:sz w:val="28"/>
+        </w:rPr>
+        <w:t> ;</w:t>
+      </w:r>
+    </w:p>
+    <w:p>
+      <w:pPr>
+        <w:rPr>
+          <w:sz w:val="28"/>
+        </w:rPr>
+      </w:pPr>
+      <w:r>
+        <w:rPr>
+          <w:sz w:val="28"/>
+        </w:rPr>
+        <w:t>Donc qui-suis-je,mon parcours,mes project.</w:t>
+      </w:r>
+      <w:r>
+        <w:rPr>
+          <w:sz w:val="28"/>
+        </w:rPr>
+        <w:t>(moins d’une minute)</w:t>
+      </w:r>
+    </w:p>
+    <w:p>
+      <w:pPr>
+        <w:rPr>
+          <w:sz w:val="28"/>
+        </w:rPr>
+      </w:pPr>
+      <w:r>
+        <w:rPr>
+          <w:sz w:val="28"/>
+        </w:rPr>
         <w:t>Je me présente (max 1-2m)</w:t>
       </w:r>
     </w:p>
     <w:p>
-      <w:r>
-        <w:t xml:space="preserve">Je présente mon parcours donc dans quel école je suis allez et mes stage que j’ai </w:t>
-      </w:r>
-      <w:proofErr w:type="gramStart"/>
-      <w:r>
-        <w:t>fait(</w:t>
-      </w:r>
-      <w:proofErr w:type="gramEnd"/>
-      <w:r>
-        <w:t>3 m)</w:t>
-      </w:r>
-    </w:p>
-    <w:p>
-      <w:r>
-        <w:t xml:space="preserve">Puis je présente les </w:t>
-      </w:r>
-      <w:proofErr w:type="spellStart"/>
-      <w:r>
-        <w:t>project</w:t>
-      </w:r>
-      <w:proofErr w:type="spellEnd"/>
-      <w:r>
-        <w:t xml:space="preserve"> que j’ai fait (2m)</w:t>
-      </w:r>
-    </w:p>
-    <w:p>
-      <w:r>
+      <w:pPr>
+        <w:rPr>
+          <w:sz w:val="28"/>
+        </w:rPr>
+      </w:pPr>
+      <w:r>
+        <w:rPr>
+          <w:sz w:val="28"/>
+        </w:rPr>
+        <w:t>Je présente mon parcours donc dans quel école je suis al</w:t>
+      </w:r>
+      <w:r>
+        <w:rPr>
+          <w:sz w:val="28"/>
+        </w:rPr>
+        <w:t>lez et mes stage que j’ai fait (2</w:t>
+      </w:r>
+      <w:r>
+        <w:rPr>
+          <w:sz w:val="28"/>
+        </w:rPr>
+        <w:t xml:space="preserve"> m)</w:t>
+      </w:r>
+      <w:r>
+        <w:rPr>
+          <w:sz w:val="28"/>
+        </w:rPr>
+        <w:t>(aucun stage asse interessant)(stage : wix ; imprimante)</w:t>
+      </w:r>
+    </w:p>
+    <w:p>
+      <w:pPr>
+        <w:rPr>
+          <w:sz w:val="28"/>
+        </w:rPr>
+      </w:pPr>
+      <w:r>
+        <w:rPr>
+          <w:sz w:val="28"/>
+        </w:rPr>
+        <w:t>Puis je prése</w:t>
+      </w:r>
+      <w:r>
+        <w:rPr>
+          <w:sz w:val="28"/>
+        </w:rPr>
+        <w:t xml:space="preserve">nte les </w:t>
+      </w:r>
+      <w:r>
+        <w:rPr>
+          <w:sz w:val="28"/>
+        </w:rPr>
+        <w:t>Project</w:t>
+      </w:r>
+      <w:r>
+        <w:rPr>
+          <w:sz w:val="28"/>
+        </w:rPr>
+        <w:t xml:space="preserve"> que j’ai fait </w:t>
+      </w:r>
+      <w:r>
+        <w:rPr>
+          <w:sz w:val="28"/>
+        </w:rPr>
+        <w:t>en détail donc je dit quel Project lesquelles j’ai fait en classe, ceux que  j’ai aimée faire, en contraire, lequel j’ai moins aimée</w:t>
+      </w:r>
+      <w:r>
+        <w:rPr>
+          <w:sz w:val="28"/>
+        </w:rPr>
+        <w:t>(3-4</w:t>
+      </w:r>
+      <w:r>
+        <w:rPr>
+          <w:sz w:val="28"/>
+        </w:rPr>
+        <w:t>m)</w:t>
+      </w:r>
+    </w:p>
+    <w:p>
+      <w:pPr>
+        <w:rPr>
+          <w:sz w:val="28"/>
+        </w:rPr>
+      </w:pPr>
+      <w:r>
+        <w:rPr>
+          <w:sz w:val="28"/>
+        </w:rPr>
         <w:t xml:space="preserve">Puis je </w:t>
       </w:r>
-      <w:proofErr w:type="gramStart"/>
-      <w:r>
-        <w:t>dit</w:t>
-      </w:r>
-      <w:proofErr w:type="gramEnd"/>
-      <w:r>
-        <w:t xml:space="preserve"> ma veille technologique (2-3m)</w:t>
+      <w:r>
+        <w:rPr>
+          <w:sz w:val="28"/>
+        </w:rPr>
+        <w:t>dit ma veille technologique (2-3</w:t>
+      </w:r>
+      <w:r>
+        <w:rPr>
+          <w:sz w:val="28"/>
+        </w:rPr>
+        <w:t>m)</w:t>
       </w:r>
     </w:p>
     <w:p/>
